--- a/Crear proyecto Web.docx
+++ b/Crear proyecto Web.docx
@@ -154,6 +154,116 @@
                     <a:xfrm>
                       <a:off x="0" y="0"/>
                       <a:ext cx="5612130" cy="3798570"/>
+                    </a:xfrm>
+                    <a:prstGeom prst="rect">
+                      <a:avLst/>
+                    </a:prstGeom>
+                  </pic:spPr>
+                </pic:pic>
+              </a:graphicData>
+            </a:graphic>
+          </wp:inline>
+        </w:drawing>
+      </w:r>
+    </w:p>
+    <w:p>
+      <w:pPr>
+        <w:pStyle w:val="Prrafodelista"/>
+        <w:numPr>
+          <w:ilvl w:val="0"/>
+          <w:numId w:val="6"/>
+        </w:numPr>
+      </w:pPr>
+      <w:r>
+        <w:t>Agregar formulario Web</w:t>
+      </w:r>
+    </w:p>
+    <w:p>
+      <w:r>
+        <w:rPr>
+          <w:noProof/>
+        </w:rPr>
+        <w:drawing>
+          <wp:inline distT="0" distB="0" distL="0" distR="0" wp14:anchorId="4D8AF26E" wp14:editId="09E821D1">
+            <wp:extent cx="5612130" cy="3457575"/>
+            <wp:effectExtent l="0" t="0" r="7620" b="9525"/>
+            <wp:docPr id="4" name="Imagen 4"/>
+            <wp:cNvGraphicFramePr>
+              <a:graphicFrameLocks xmlns:a="http://schemas.openxmlformats.org/drawingml/2006/main" noChangeAspect="1"/>
+            </wp:cNvGraphicFramePr>
+            <a:graphic xmlns:a="http://schemas.openxmlformats.org/drawingml/2006/main">
+              <a:graphicData uri="http://schemas.openxmlformats.org/drawingml/2006/picture">
+                <pic:pic xmlns:pic="http://schemas.openxmlformats.org/drawingml/2006/picture">
+                  <pic:nvPicPr>
+                    <pic:cNvPr id="1" name=""/>
+                    <pic:cNvPicPr/>
+                  </pic:nvPicPr>
+                  <pic:blipFill>
+                    <a:blip r:embed="rId8"/>
+                    <a:stretch>
+                      <a:fillRect/>
+                    </a:stretch>
+                  </pic:blipFill>
+                  <pic:spPr>
+                    <a:xfrm>
+                      <a:off x="0" y="0"/>
+                      <a:ext cx="5612130" cy="3457575"/>
+                    </a:xfrm>
+                    <a:prstGeom prst="rect">
+                      <a:avLst/>
+                    </a:prstGeom>
+                  </pic:spPr>
+                </pic:pic>
+              </a:graphicData>
+            </a:graphic>
+          </wp:inline>
+        </w:drawing>
+      </w:r>
+    </w:p>
+    <w:p/>
+    <w:p>
+      <w:pPr>
+        <w:pStyle w:val="Prrafodelista"/>
+        <w:numPr>
+          <w:ilvl w:val="0"/>
+          <w:numId w:val="6"/>
+        </w:numPr>
+      </w:pPr>
+      <w:r>
+        <w:lastRenderedPageBreak/>
+        <w:t>Prueba que corre el proyecto</w:t>
+      </w:r>
+    </w:p>
+    <w:p>
+      <w:r>
+        <w:rPr>
+          <w:noProof/>
+        </w:rPr>
+        <w:drawing>
+          <wp:inline distT="0" distB="0" distL="0" distR="0" wp14:anchorId="550C5222" wp14:editId="69542055">
+            <wp:extent cx="5612130" cy="2376170"/>
+            <wp:effectExtent l="0" t="0" r="7620" b="5080"/>
+            <wp:docPr id="5" name="Imagen 5"/>
+            <wp:cNvGraphicFramePr>
+              <a:graphicFrameLocks xmlns:a="http://schemas.openxmlformats.org/drawingml/2006/main" noChangeAspect="1"/>
+            </wp:cNvGraphicFramePr>
+            <a:graphic xmlns:a="http://schemas.openxmlformats.org/drawingml/2006/main">
+              <a:graphicData uri="http://schemas.openxmlformats.org/drawingml/2006/picture">
+                <pic:pic xmlns:pic="http://schemas.openxmlformats.org/drawingml/2006/picture">
+                  <pic:nvPicPr>
+                    <pic:cNvPr id="1" name=""/>
+                    <pic:cNvPicPr/>
+                  </pic:nvPicPr>
+                  <pic:blipFill>
+                    <a:blip r:embed="rId9"/>
+                    <a:stretch>
+                      <a:fillRect/>
+                    </a:stretch>
+                  </pic:blipFill>
+                  <pic:spPr>
+                    <a:xfrm>
+                      <a:off x="0" y="0"/>
+                      <a:ext cx="5612130" cy="2376170"/>
                     </a:xfrm>
                     <a:prstGeom prst="rect">
                       <a:avLst/>
